--- a/assesment/m1 lead/assignment 2/IBM-ASSIGNMENT-2_.docx
+++ b/assesment/m1 lead/assignment 2/IBM-ASSIGNMENT-2_.docx
@@ -74,55 +74,65 @@
         </w:rPr>
         <w:t xml:space="preserve">  </w:t>
       </w:r>
-      <w:r>
-        <w:rPr>
-          <w:rFonts w:ascii="Times New Roman" w:eastAsia="Times New Roman" w:hAnsi="Times New Roman" w:cs="Times New Roman"/>
-          <w:b/>
-          <w:sz w:val="26"/>
-          <w:szCs w:val="26"/>
-        </w:rPr>
-        <w:t>JAYAVEL T</w:t>
-      </w:r>
-    </w:p>
-    <w:p>
-      <w:pPr>
-        <w:rPr>
-          <w:rFonts w:ascii="Times New Roman" w:eastAsia="Times New Roman" w:hAnsi="Times New Roman" w:cs="Times New Roman"/>
-          <w:b/>
-          <w:sz w:val="26"/>
-          <w:szCs w:val="26"/>
-        </w:rPr>
-      </w:pPr>
-      <w:r>
-        <w:rPr>
-          <w:rFonts w:ascii="Times New Roman" w:eastAsia="Times New Roman" w:hAnsi="Times New Roman" w:cs="Times New Roman"/>
-          <w:b/>
-          <w:sz w:val="26"/>
-          <w:szCs w:val="26"/>
-        </w:rPr>
-        <w:t xml:space="preserve">REG </w:t>
-      </w:r>
-      <w:proofErr w:type="gramStart"/>
-      <w:r>
-        <w:rPr>
-          <w:rFonts w:ascii="Times New Roman" w:eastAsia="Times New Roman" w:hAnsi="Times New Roman" w:cs="Times New Roman"/>
-          <w:b/>
-          <w:sz w:val="26"/>
-          <w:szCs w:val="26"/>
-        </w:rPr>
-        <w:t>NO :812019205016</w:t>
-      </w:r>
-      <w:proofErr w:type="gramEnd"/>
-    </w:p>
-    <w:p>
-      <w:pPr>
-        <w:rPr>
-          <w:rFonts w:ascii="Times New Roman" w:eastAsia="Times New Roman" w:hAnsi="Times New Roman" w:cs="Times New Roman"/>
-          <w:b/>
-          <w:sz w:val="26"/>
-          <w:szCs w:val="26"/>
-        </w:rPr>
-      </w:pPr>
+      <w:proofErr w:type="spellStart"/>
+      <w:r>
+        <w:rPr>
+          <w:rFonts w:ascii="Times New Roman" w:eastAsia="Times New Roman" w:hAnsi="Times New Roman" w:cs="Times New Roman"/>
+          <w:b/>
+          <w:sz w:val="26"/>
+          <w:szCs w:val="26"/>
+        </w:rPr>
+        <w:t>Muthu</w:t>
+      </w:r>
+      <w:proofErr w:type="spellEnd"/>
+      <w:r>
+        <w:rPr>
+          <w:rFonts w:ascii="Times New Roman" w:eastAsia="Times New Roman" w:hAnsi="Times New Roman" w:cs="Times New Roman"/>
+          <w:b/>
+          <w:sz w:val="26"/>
+          <w:szCs w:val="26"/>
+        </w:rPr>
+        <w:t xml:space="preserve"> </w:t>
+      </w:r>
+      <w:proofErr w:type="spellStart"/>
+      <w:r>
+        <w:rPr>
+          <w:rFonts w:ascii="Times New Roman" w:eastAsia="Times New Roman" w:hAnsi="Times New Roman" w:cs="Times New Roman"/>
+          <w:b/>
+          <w:sz w:val="26"/>
+          <w:szCs w:val="26"/>
+        </w:rPr>
+        <w:t>Selvan</w:t>
+      </w:r>
+      <w:proofErr w:type="spellEnd"/>
+      <w:r>
+        <w:rPr>
+          <w:rFonts w:ascii="Times New Roman" w:eastAsia="Times New Roman" w:hAnsi="Times New Roman" w:cs="Times New Roman"/>
+          <w:b/>
+          <w:sz w:val="26"/>
+          <w:szCs w:val="26"/>
+        </w:rPr>
+        <w:t xml:space="preserve"> G</w:t>
+      </w:r>
+    </w:p>
+    <w:p>
+      <w:pPr>
+        <w:rPr>
+          <w:rFonts w:ascii="Times New Roman" w:eastAsia="Times New Roman" w:hAnsi="Times New Roman" w:cs="Times New Roman"/>
+          <w:b/>
+          <w:sz w:val="26"/>
+          <w:szCs w:val="26"/>
+        </w:rPr>
+      </w:pPr>
+      <w:r>
+        <w:rPr>
+          <w:rFonts w:ascii="Times New Roman" w:eastAsia="Times New Roman" w:hAnsi="Times New Roman" w:cs="Times New Roman"/>
+          <w:b/>
+          <w:sz w:val="26"/>
+          <w:szCs w:val="26"/>
+        </w:rPr>
+        <w:t>REG NO :812019205021</w:t>
+      </w:r>
       <w:bookmarkStart w:id="0" w:name="_GoBack"/>
       <w:bookmarkEnd w:id="0"/>
     </w:p>
@@ -152,7 +162,16 @@
           <w:sz w:val="30"/>
           <w:szCs w:val="30"/>
         </w:rPr>
-        <w:t xml:space="preserve"> Build a python code, Assume u get temperature and humidity values (generated with random function to a variable) and write a condition to continuously detect alarm in case of high temperature.</w:t>
+        <w:t xml:space="preserve"> Build a python code, Assume</w:t>
+      </w:r>
+      <w:r>
+        <w:rPr>
+          <w:rFonts w:ascii="Times New Roman" w:eastAsia="Times New Roman" w:hAnsi="Times New Roman" w:cs="Times New Roman"/>
+          <w:b/>
+          <w:sz w:val="30"/>
+          <w:szCs w:val="30"/>
+        </w:rPr>
+        <w:t xml:space="preserve"> u get temperature and humidity values (generated with random function to a variable) and write a condition to continuously detect alarm in case of high temperature.</w:t>
       </w:r>
     </w:p>
     <w:p>
@@ -313,7 +332,14 @@
           <w:sz w:val="36"/>
           <w:szCs w:val="36"/>
         </w:rPr>
-        <w:t xml:space="preserve">(10,99) </w:t>
+        <w:t>(1</w:t>
+      </w:r>
+      <w:r>
+        <w:rPr>
+          <w:sz w:val="36"/>
+          <w:szCs w:val="36"/>
+        </w:rPr>
+        <w:t xml:space="preserve">0,99) </w:t>
       </w:r>
     </w:p>
     <w:p>
@@ -1704,7 +1730,6 @@
   <w:rsids>
     <w:rsidRoot w:val="00990E95"/>
     <w:rsid w:val="00290DDC"/>
-    <w:rsid w:val="00702B4B"/>
     <w:rsid w:val="007D1CE5"/>
     <w:rsid w:val="008E59A6"/>
     <w:rsid w:val="00990E95"/>
@@ -2490,7 +2515,7 @@
 </file>
 
 <file path=customXml/itemProps1.xml><?xml version="1.0" encoding="utf-8"?>
-<ds:datastoreItem xmlns:ds="http://schemas.openxmlformats.org/officeDocument/2006/customXml" ds:itemID="{AAD7FA30-503A-4A27-93A7-C5CD12D58719}">
+<ds:datastoreItem xmlns:ds="http://schemas.openxmlformats.org/officeDocument/2006/customXml" ds:itemID="{9630BA1C-A781-4E1F-8159-44D28A4FB294}">
   <ds:schemaRefs>
     <ds:schemaRef ds:uri="http://schemas.openxmlformats.org/officeDocument/2006/bibliography"/>
   </ds:schemaRefs>

--- a/assesment/m1 lead/assignment 2/IBM-ASSIGNMENT-2_.docx
+++ b/assesment/m1 lead/assignment 2/IBM-ASSIGNMENT-2_.docx
@@ -74,65 +74,55 @@
         </w:rPr>
         <w:t xml:space="preserve">  </w:t>
       </w:r>
-      <w:proofErr w:type="spellStart"/>
-      <w:r>
-        <w:rPr>
-          <w:rFonts w:ascii="Times New Roman" w:eastAsia="Times New Roman" w:hAnsi="Times New Roman" w:cs="Times New Roman"/>
-          <w:b/>
-          <w:sz w:val="26"/>
-          <w:szCs w:val="26"/>
-        </w:rPr>
-        <w:t>Muthu</w:t>
-      </w:r>
-      <w:proofErr w:type="spellEnd"/>
-      <w:r>
-        <w:rPr>
-          <w:rFonts w:ascii="Times New Roman" w:eastAsia="Times New Roman" w:hAnsi="Times New Roman" w:cs="Times New Roman"/>
-          <w:b/>
-          <w:sz w:val="26"/>
-          <w:szCs w:val="26"/>
-        </w:rPr>
-        <w:t xml:space="preserve"> </w:t>
-      </w:r>
-      <w:proofErr w:type="spellStart"/>
-      <w:r>
-        <w:rPr>
-          <w:rFonts w:ascii="Times New Roman" w:eastAsia="Times New Roman" w:hAnsi="Times New Roman" w:cs="Times New Roman"/>
-          <w:b/>
-          <w:sz w:val="26"/>
-          <w:szCs w:val="26"/>
-        </w:rPr>
-        <w:t>Selvan</w:t>
-      </w:r>
-      <w:proofErr w:type="spellEnd"/>
-      <w:r>
-        <w:rPr>
-          <w:rFonts w:ascii="Times New Roman" w:eastAsia="Times New Roman" w:hAnsi="Times New Roman" w:cs="Times New Roman"/>
-          <w:b/>
-          <w:sz w:val="26"/>
-          <w:szCs w:val="26"/>
-        </w:rPr>
-        <w:t xml:space="preserve"> G</w:t>
-      </w:r>
-    </w:p>
-    <w:p>
-      <w:pPr>
-        <w:rPr>
-          <w:rFonts w:ascii="Times New Roman" w:eastAsia="Times New Roman" w:hAnsi="Times New Roman" w:cs="Times New Roman"/>
-          <w:b/>
-          <w:sz w:val="26"/>
-          <w:szCs w:val="26"/>
-        </w:rPr>
-      </w:pPr>
-      <w:r>
-        <w:rPr>
-          <w:rFonts w:ascii="Times New Roman" w:eastAsia="Times New Roman" w:hAnsi="Times New Roman" w:cs="Times New Roman"/>
-          <w:b/>
-          <w:sz w:val="26"/>
-          <w:szCs w:val="26"/>
-        </w:rPr>
-        <w:t>REG NO :812019205021</w:t>
-      </w:r>
+      <w:r>
+        <w:rPr>
+          <w:rFonts w:ascii="Times New Roman" w:eastAsia="Times New Roman" w:hAnsi="Times New Roman" w:cs="Times New Roman"/>
+          <w:b/>
+          <w:sz w:val="26"/>
+          <w:szCs w:val="26"/>
+        </w:rPr>
+        <w:t>JAYAVEL T</w:t>
+      </w:r>
+    </w:p>
+    <w:p>
+      <w:pPr>
+        <w:rPr>
+          <w:rFonts w:ascii="Times New Roman" w:eastAsia="Times New Roman" w:hAnsi="Times New Roman" w:cs="Times New Roman"/>
+          <w:b/>
+          <w:sz w:val="26"/>
+          <w:szCs w:val="26"/>
+        </w:rPr>
+      </w:pPr>
+      <w:r>
+        <w:rPr>
+          <w:rFonts w:ascii="Times New Roman" w:eastAsia="Times New Roman" w:hAnsi="Times New Roman" w:cs="Times New Roman"/>
+          <w:b/>
+          <w:sz w:val="26"/>
+          <w:szCs w:val="26"/>
+        </w:rPr>
+        <w:t xml:space="preserve">REG </w:t>
+      </w:r>
+      <w:proofErr w:type="gramStart"/>
+      <w:r>
+        <w:rPr>
+          <w:rFonts w:ascii="Times New Roman" w:eastAsia="Times New Roman" w:hAnsi="Times New Roman" w:cs="Times New Roman"/>
+          <w:b/>
+          <w:sz w:val="26"/>
+          <w:szCs w:val="26"/>
+        </w:rPr>
+        <w:t>NO :812019205016</w:t>
+      </w:r>
+      <w:proofErr w:type="gramEnd"/>
+    </w:p>
+    <w:p>
+      <w:pPr>
+        <w:rPr>
+          <w:rFonts w:ascii="Times New Roman" w:eastAsia="Times New Roman" w:hAnsi="Times New Roman" w:cs="Times New Roman"/>
+          <w:b/>
+          <w:sz w:val="26"/>
+          <w:szCs w:val="26"/>
+        </w:rPr>
+      </w:pPr>
       <w:bookmarkStart w:id="0" w:name="_GoBack"/>
       <w:bookmarkEnd w:id="0"/>
     </w:p>
@@ -162,16 +152,7 @@
           <w:sz w:val="30"/>
           <w:szCs w:val="30"/>
         </w:rPr>
-        <w:t xml:space="preserve"> Build a python code, Assume</w:t>
-      </w:r>
-      <w:r>
-        <w:rPr>
-          <w:rFonts w:ascii="Times New Roman" w:eastAsia="Times New Roman" w:hAnsi="Times New Roman" w:cs="Times New Roman"/>
-          <w:b/>
-          <w:sz w:val="30"/>
-          <w:szCs w:val="30"/>
-        </w:rPr>
-        <w:t xml:space="preserve"> u get temperature and humidity values (generated with random function to a variable) and write a condition to continuously detect alarm in case of high temperature.</w:t>
+        <w:t xml:space="preserve"> Build a python code, Assume u get temperature and humidity values (generated with random function to a variable) and write a condition to continuously detect alarm in case of high temperature.</w:t>
       </w:r>
     </w:p>
     <w:p>
@@ -332,14 +313,7 @@
           <w:sz w:val="36"/>
           <w:szCs w:val="36"/>
         </w:rPr>
-        <w:t>(1</w:t>
-      </w:r>
-      <w:r>
-        <w:rPr>
-          <w:sz w:val="36"/>
-          <w:szCs w:val="36"/>
-        </w:rPr>
-        <w:t xml:space="preserve">0,99) </w:t>
+        <w:t xml:space="preserve">(10,99) </w:t>
       </w:r>
     </w:p>
     <w:p>
@@ -1730,6 +1704,7 @@
   <w:rsids>
     <w:rsidRoot w:val="00990E95"/>
     <w:rsid w:val="00290DDC"/>
+    <w:rsid w:val="00702B4B"/>
     <w:rsid w:val="007D1CE5"/>
     <w:rsid w:val="008E59A6"/>
     <w:rsid w:val="00990E95"/>
@@ -2515,7 +2490,7 @@
 </file>
 
 <file path=customXml/itemProps1.xml><?xml version="1.0" encoding="utf-8"?>
-<ds:datastoreItem xmlns:ds="http://schemas.openxmlformats.org/officeDocument/2006/customXml" ds:itemID="{9630BA1C-A781-4E1F-8159-44D28A4FB294}">
+<ds:datastoreItem xmlns:ds="http://schemas.openxmlformats.org/officeDocument/2006/customXml" ds:itemID="{AAD7FA30-503A-4A27-93A7-C5CD12D58719}">
   <ds:schemaRefs>
     <ds:schemaRef ds:uri="http://schemas.openxmlformats.org/officeDocument/2006/bibliography"/>
   </ds:schemaRefs>
